--- a/papers/masters-thesis/paper.docx
+++ b/papers/masters-thesis/paper.docx
@@ -157,6 +157,7 @@
           </w:tcPr>
           <w:p>
             <w:pPr>
+              <w:ind w:left="397" w:firstLine="0"/>
               <w:rPr>
                 <w:sz w:val="28"/>
                 <w:szCs w:val="28"/>
@@ -179,6 +180,7 @@
           </w:tcPr>
           <w:p>
             <w:pPr>
+              <w:ind w:left="397" w:firstLine="0"/>
               <w:rPr>
                 <w:sz w:val="28"/>
                 <w:szCs w:val="28"/>
@@ -203,6 +205,7 @@
           </w:tcPr>
           <w:p>
             <w:pPr>
+              <w:ind w:left="397" w:firstLine="0"/>
               <w:rPr>
                 <w:sz w:val="28"/>
                 <w:szCs w:val="28"/>
@@ -257,6 +260,7 @@
           </w:tcPr>
           <w:p>
             <w:pPr>
+              <w:ind w:left="397" w:firstLine="0"/>
               <w:rPr>
                 <w:sz w:val="28"/>
                 <w:szCs w:val="28"/>
@@ -303,6 +307,7 @@
       <w:pPr>
         <w:pStyle w:val="Subtitle"/>
         <w:spacing w:before="1080"/>
+        <w:ind w:firstLine="0"/>
         <w:rPr>
           <w:lang w:val="sr-Cyrl-RS"/>
         </w:rPr>
